--- a/Practice_02/Phiếu học tập CSS - BTTH02 - K66..docx
+++ b/Practice_02/Phiếu học tập CSS - BTTH02 - K66..docx
@@ -9146,6 +9146,7 @@
       <w:r>
         <w:rPr>
           <w:rFonts w:ascii="inter" w:eastAsia="inter" w:hAnsi="inter" w:cs="inter"/>
+          <w:noProof/>
           <w:color w:val="000000"/>
         </w:rPr>
         <w:drawing>
@@ -9259,6 +9260,9 @@
         <w:spacing w:after="210" w:line="360" w:lineRule="auto"/>
       </w:pPr>
       <w:r>
+        <w:rPr>
+          <w:noProof/>
+        </w:rPr>
         <w:lastRenderedPageBreak/>
         <w:drawing>
           <wp:inline distT="0" distB="0" distL="0" distR="0" wp14:anchorId="07C36BE1" wp14:editId="31CFF838">
@@ -15066,9 +15070,9 @@
         <w:tblLook w:val="04A0" w:firstRow="1" w:lastRow="0" w:firstColumn="1" w:lastColumn="0" w:noHBand="0" w:noVBand="1"/>
       </w:tblPr>
       <w:tblGrid>
-        <w:gridCol w:w="1649"/>
-        <w:gridCol w:w="2487"/>
-        <w:gridCol w:w="2593"/>
+        <w:gridCol w:w="1243"/>
+        <w:gridCol w:w="5126"/>
+        <w:gridCol w:w="3135"/>
       </w:tblGrid>
       <w:tr>
         <w:trPr>
@@ -15234,95 +15238,29 @@
           <w:p>
             <w:pPr>
               <w:spacing w:line="360" w:lineRule="auto"/>
+              <w:rPr>
+                <w:rFonts w:ascii="Cambria" w:hAnsi="Cambria"/>
+              </w:rPr>
             </w:pPr>
             <w:r>
-              <w:rPr>
-                <w:rFonts w:ascii="inter" w:eastAsia="inter" w:hAnsi="inter" w:cs="inter"/>
-                <w:i/>
-                <w:color w:val="000000"/>
-                <w:sz w:val="17"/>
-              </w:rPr>
-              <w:t>(</w:t>
+              <w:t xml:space="preserve">1 </w:t>
             </w:r>
             <w:proofErr w:type="spellStart"/>
             <w:r>
-              <w:rPr>
-                <w:rFonts w:ascii="inter" w:eastAsia="inter" w:hAnsi="inter" w:cs="inter"/>
-                <w:i/>
-                <w:color w:val="000000"/>
-                <w:sz w:val="17"/>
-              </w:rPr>
-              <w:t>Tự</w:t>
+              <w:t>chi</w:t>
+            </w:r>
+            <w:r>
+              <w:rPr>
+                <w:rFonts w:ascii="Cambria" w:hAnsi="Cambria"/>
+              </w:rPr>
+              <w:t>ều</w:t>
             </w:r>
             <w:proofErr w:type="spellEnd"/>
             <w:r>
               <w:rPr>
-                <w:rFonts w:ascii="inter" w:eastAsia="inter" w:hAnsi="inter" w:cs="inter"/>
-                <w:i/>
-                <w:color w:val="000000"/>
-                <w:sz w:val="17"/>
+                <w:rFonts w:ascii="Cambria" w:hAnsi="Cambria"/>
               </w:rPr>
               <w:t xml:space="preserve"> </w:t>
-            </w:r>
-            <w:proofErr w:type="spellStart"/>
-            <w:r>
-              <w:rPr>
-                <w:rFonts w:ascii="inter" w:eastAsia="inter" w:hAnsi="inter" w:cs="inter"/>
-                <w:i/>
-                <w:color w:val="000000"/>
-                <w:sz w:val="17"/>
-              </w:rPr>
-              <w:t>điền</w:t>
-            </w:r>
-            <w:proofErr w:type="spellEnd"/>
-            <w:r>
-              <w:rPr>
-                <w:rFonts w:ascii="inter" w:eastAsia="inter" w:hAnsi="inter" w:cs="inter"/>
-                <w:i/>
-                <w:color w:val="000000"/>
-                <w:sz w:val="17"/>
-              </w:rPr>
-              <w:t xml:space="preserve">: 1 </w:t>
-            </w:r>
-            <w:proofErr w:type="spellStart"/>
-            <w:r>
-              <w:rPr>
-                <w:rFonts w:ascii="inter" w:eastAsia="inter" w:hAnsi="inter" w:cs="inter"/>
-                <w:i/>
-                <w:color w:val="000000"/>
-                <w:sz w:val="17"/>
-              </w:rPr>
-              <w:t>chiều</w:t>
-            </w:r>
-            <w:proofErr w:type="spellEnd"/>
-            <w:r>
-              <w:rPr>
-                <w:rFonts w:ascii="inter" w:eastAsia="inter" w:hAnsi="inter" w:cs="inter"/>
-                <w:i/>
-                <w:color w:val="000000"/>
-                <w:sz w:val="17"/>
-              </w:rPr>
-              <w:t xml:space="preserve"> hay 2 </w:t>
-            </w:r>
-            <w:proofErr w:type="spellStart"/>
-            <w:r>
-              <w:rPr>
-                <w:rFonts w:ascii="inter" w:eastAsia="inter" w:hAnsi="inter" w:cs="inter"/>
-                <w:i/>
-                <w:color w:val="000000"/>
-                <w:sz w:val="17"/>
-              </w:rPr>
-              <w:t>chiều</w:t>
-            </w:r>
-            <w:proofErr w:type="spellEnd"/>
-            <w:r>
-              <w:rPr>
-                <w:rFonts w:ascii="inter" w:eastAsia="inter" w:hAnsi="inter" w:cs="inter"/>
-                <w:i/>
-                <w:color w:val="000000"/>
-                <w:sz w:val="17"/>
-              </w:rPr>
-              <w:t>?)</w:t>
             </w:r>
           </w:p>
         </w:tc>
@@ -15337,96 +15275,24 @@
           <w:p>
             <w:pPr>
               <w:spacing w:line="360" w:lineRule="auto"/>
+              <w:rPr>
+                <w:rFonts w:ascii="Cambria" w:hAnsi="Cambria"/>
+              </w:rPr>
             </w:pPr>
             <w:r>
-              <w:rPr>
-                <w:rFonts w:ascii="inter" w:eastAsia="inter" w:hAnsi="inter" w:cs="inter"/>
-                <w:i/>
-                <w:color w:val="000000"/>
-                <w:sz w:val="17"/>
-              </w:rPr>
-              <w:t>(</w:t>
+              <w:t xml:space="preserve">2 </w:t>
             </w:r>
             <w:proofErr w:type="spellStart"/>
             <w:r>
-              <w:rPr>
-                <w:rFonts w:ascii="inter" w:eastAsia="inter" w:hAnsi="inter" w:cs="inter"/>
-                <w:i/>
-                <w:color w:val="000000"/>
-                <w:sz w:val="17"/>
-              </w:rPr>
-              <w:t>Tự</w:t>
+              <w:t>chi</w:t>
+            </w:r>
+            <w:r>
+              <w:rPr>
+                <w:rFonts w:ascii="Cambria" w:hAnsi="Cambria"/>
+              </w:rPr>
+              <w:t>ều</w:t>
             </w:r>
             <w:proofErr w:type="spellEnd"/>
-            <w:r>
-              <w:rPr>
-                <w:rFonts w:ascii="inter" w:eastAsia="inter" w:hAnsi="inter" w:cs="inter"/>
-                <w:i/>
-                <w:color w:val="000000"/>
-                <w:sz w:val="17"/>
-              </w:rPr>
-              <w:t xml:space="preserve"> </w:t>
-            </w:r>
-            <w:proofErr w:type="spellStart"/>
-            <w:r>
-              <w:rPr>
-                <w:rFonts w:ascii="inter" w:eastAsia="inter" w:hAnsi="inter" w:cs="inter"/>
-                <w:i/>
-                <w:color w:val="000000"/>
-                <w:sz w:val="17"/>
-              </w:rPr>
-              <w:t>điền</w:t>
-            </w:r>
-            <w:proofErr w:type="spellEnd"/>
-            <w:r>
-              <w:rPr>
-                <w:rFonts w:ascii="inter" w:eastAsia="inter" w:hAnsi="inter" w:cs="inter"/>
-                <w:i/>
-                <w:color w:val="000000"/>
-                <w:sz w:val="17"/>
-              </w:rPr>
-              <w:t xml:space="preserve">: 1 </w:t>
-            </w:r>
-            <w:proofErr w:type="spellStart"/>
-            <w:r>
-              <w:rPr>
-                <w:rFonts w:ascii="inter" w:eastAsia="inter" w:hAnsi="inter" w:cs="inter"/>
-                <w:i/>
-                <w:color w:val="000000"/>
-                <w:sz w:val="17"/>
-              </w:rPr>
-              <w:t>chiều</w:t>
-            </w:r>
-            <w:proofErr w:type="spellEnd"/>
-            <w:r>
-              <w:rPr>
-                <w:rFonts w:ascii="inter" w:eastAsia="inter" w:hAnsi="inter" w:cs="inter"/>
-                <w:i/>
-                <w:color w:val="000000"/>
-                <w:sz w:val="17"/>
-              </w:rPr>
-              <w:t xml:space="preserve"> hay 2 </w:t>
-            </w:r>
-            <w:proofErr w:type="spellStart"/>
-            <w:r>
-              <w:rPr>
-                <w:rFonts w:ascii="inter" w:eastAsia="inter" w:hAnsi="inter" w:cs="inter"/>
-                <w:i/>
-                <w:color w:val="000000"/>
-                <w:sz w:val="17"/>
-              </w:rPr>
-              <w:t>chiều</w:t>
-            </w:r>
-            <w:proofErr w:type="spellEnd"/>
-            <w:r>
-              <w:rPr>
-                <w:rFonts w:ascii="inter" w:eastAsia="inter" w:hAnsi="inter" w:cs="inter"/>
-                <w:i/>
-                <w:color w:val="000000"/>
-                <w:sz w:val="17"/>
-              </w:rPr>
-              <w:t>?)</w:t>
-            </w:r>
           </w:p>
         </w:tc>
       </w:tr>
@@ -15514,55 +15380,152 @@
           <w:p>
             <w:pPr>
               <w:spacing w:line="360" w:lineRule="auto"/>
+              <w:rPr>
+                <w:rFonts w:ascii="Cambria" w:hAnsi="Cambria"/>
+              </w:rPr>
             </w:pPr>
-            <w:r>
-              <w:rPr>
-                <w:rFonts w:ascii="inter" w:eastAsia="inter" w:hAnsi="inter" w:cs="inter"/>
-                <w:i/>
-                <w:color w:val="000000"/>
-                <w:sz w:val="17"/>
-              </w:rPr>
-              <w:t>(</w:t>
-            </w:r>
             <w:proofErr w:type="spellStart"/>
             <w:r>
-              <w:rPr>
-                <w:rFonts w:ascii="inter" w:eastAsia="inter" w:hAnsi="inter" w:cs="inter"/>
-                <w:i/>
-                <w:color w:val="000000"/>
-                <w:sz w:val="17"/>
-              </w:rPr>
-              <w:t>Tự</w:t>
+              <w:t>C</w:t>
+            </w:r>
+            <w:r>
+              <w:t>ă</w:t>
+            </w:r>
+            <w:r>
+              <w:t>n</w:t>
             </w:r>
             <w:proofErr w:type="spellEnd"/>
             <w:r>
-              <w:rPr>
-                <w:rFonts w:ascii="inter" w:eastAsia="inter" w:hAnsi="inter" w:cs="inter"/>
-                <w:i/>
-                <w:color w:val="000000"/>
-                <w:sz w:val="17"/>
-              </w:rPr>
               <w:t xml:space="preserve"> </w:t>
             </w:r>
             <w:proofErr w:type="spellStart"/>
             <w:r>
-              <w:rPr>
-                <w:rFonts w:ascii="inter" w:eastAsia="inter" w:hAnsi="inter" w:cs="inter"/>
-                <w:i/>
-                <w:color w:val="000000"/>
-                <w:sz w:val="17"/>
-              </w:rPr>
-              <w:t>điền</w:t>
+              <w:t>ch</w:t>
+            </w:r>
+            <w:r>
+              <w:rPr>
+                <w:rFonts w:ascii="Cambria" w:hAnsi="Cambria"/>
+              </w:rPr>
+              <w:t>ỉnh</w:t>
             </w:r>
             <w:proofErr w:type="spellEnd"/>
             <w:r>
               <w:rPr>
-                <w:rFonts w:ascii="inter" w:eastAsia="inter" w:hAnsi="inter" w:cs="inter"/>
-                <w:i/>
-                <w:color w:val="000000"/>
-                <w:sz w:val="17"/>
-              </w:rPr>
-              <w:t>)</w:t>
+                <w:rFonts w:ascii="Cambria" w:hAnsi="Cambria"/>
+              </w:rPr>
+              <w:t xml:space="preserve"> </w:t>
+            </w:r>
+            <w:proofErr w:type="spellStart"/>
+            <w:r>
+              <w:rPr>
+                <w:rFonts w:ascii="Cambria" w:hAnsi="Cambria"/>
+              </w:rPr>
+              <w:t>các</w:t>
+            </w:r>
+            <w:proofErr w:type="spellEnd"/>
+            <w:r>
+              <w:rPr>
+                <w:rFonts w:ascii="Cambria" w:hAnsi="Cambria"/>
+              </w:rPr>
+              <w:t xml:space="preserve"> </w:t>
+            </w:r>
+            <w:proofErr w:type="spellStart"/>
+            <w:r>
+              <w:rPr>
+                <w:rFonts w:ascii="Cambria" w:hAnsi="Cambria"/>
+              </w:rPr>
+              <w:t>phần</w:t>
+            </w:r>
+            <w:proofErr w:type="spellEnd"/>
+            <w:r>
+              <w:rPr>
+                <w:rFonts w:ascii="Cambria" w:hAnsi="Cambria"/>
+              </w:rPr>
+              <w:t xml:space="preserve"> </w:t>
+            </w:r>
+            <w:proofErr w:type="spellStart"/>
+            <w:r>
+              <w:rPr>
+                <w:rFonts w:ascii="Cambria" w:hAnsi="Cambria"/>
+              </w:rPr>
+              <w:t>tử</w:t>
+            </w:r>
+            <w:proofErr w:type="spellEnd"/>
+            <w:r>
+              <w:rPr>
+                <w:rFonts w:ascii="Cambria" w:hAnsi="Cambria"/>
+              </w:rPr>
+              <w:t xml:space="preserve"> </w:t>
+            </w:r>
+            <w:proofErr w:type="spellStart"/>
+            <w:r>
+              <w:rPr>
+                <w:rFonts w:ascii="Cambria" w:hAnsi="Cambria"/>
+              </w:rPr>
+              <w:t>nhỏ</w:t>
+            </w:r>
+            <w:proofErr w:type="spellEnd"/>
+            <w:r>
+              <w:rPr>
+                <w:rFonts w:ascii="Cambria" w:hAnsi="Cambria"/>
+              </w:rPr>
+              <w:t xml:space="preserve"> </w:t>
+            </w:r>
+            <w:proofErr w:type="spellStart"/>
+            <w:r>
+              <w:rPr>
+                <w:rFonts w:ascii="Cambria" w:hAnsi="Cambria"/>
+              </w:rPr>
+              <w:t>trong</w:t>
+            </w:r>
+            <w:proofErr w:type="spellEnd"/>
+            <w:r>
+              <w:rPr>
+                <w:rFonts w:ascii="Cambria" w:hAnsi="Cambria"/>
+              </w:rPr>
+              <w:t xml:space="preserve"> 1 </w:t>
+            </w:r>
+            <w:proofErr w:type="spellStart"/>
+            <w:r>
+              <w:rPr>
+                <w:rFonts w:ascii="Cambria" w:hAnsi="Cambria"/>
+              </w:rPr>
+              <w:t>hàng</w:t>
+            </w:r>
+            <w:proofErr w:type="spellEnd"/>
+            <w:r>
+              <w:rPr>
+                <w:rFonts w:ascii="Cambria" w:hAnsi="Cambria"/>
+              </w:rPr>
+              <w:t xml:space="preserve"> </w:t>
+            </w:r>
+            <w:proofErr w:type="spellStart"/>
+            <w:r>
+              <w:rPr>
+                <w:rFonts w:ascii="Cambria" w:hAnsi="Cambria"/>
+              </w:rPr>
+              <w:t>hoặc</w:t>
+            </w:r>
+            <w:proofErr w:type="spellEnd"/>
+            <w:r>
+              <w:rPr>
+                <w:rFonts w:ascii="Cambria" w:hAnsi="Cambria"/>
+              </w:rPr>
+              <w:t xml:space="preserve"> 1 </w:t>
+            </w:r>
+            <w:proofErr w:type="spellStart"/>
+            <w:r>
+              <w:rPr>
+                <w:rFonts w:ascii="Cambria" w:hAnsi="Cambria"/>
+              </w:rPr>
+              <w:t>cột</w:t>
+            </w:r>
+            <w:proofErr w:type="spellEnd"/>
+            <w:r>
+              <w:rPr>
+                <w:rFonts w:ascii="Cambria" w:hAnsi="Cambria"/>
+              </w:rPr>
+              <w:t>.</w:t>
             </w:r>
           </w:p>
         </w:tc>
@@ -15577,55 +15540,96 @@
           <w:p>
             <w:pPr>
               <w:spacing w:line="360" w:lineRule="auto"/>
+              <w:rPr>
+                <w:rFonts w:ascii="Cambria" w:hAnsi="Cambria"/>
+              </w:rPr>
             </w:pPr>
-            <w:r>
-              <w:rPr>
-                <w:rFonts w:ascii="inter" w:eastAsia="inter" w:hAnsi="inter" w:cs="inter"/>
-                <w:i/>
-                <w:color w:val="000000"/>
-                <w:sz w:val="17"/>
-              </w:rPr>
-              <w:t>(</w:t>
-            </w:r>
             <w:proofErr w:type="spellStart"/>
             <w:r>
-              <w:rPr>
-                <w:rFonts w:ascii="inter" w:eastAsia="inter" w:hAnsi="inter" w:cs="inter"/>
-                <w:i/>
-                <w:color w:val="000000"/>
-                <w:sz w:val="17"/>
-              </w:rPr>
-              <w:t>Tự</w:t>
+              <w:t>X</w:t>
+            </w:r>
+            <w:r>
+              <w:t>â</w:t>
+            </w:r>
+            <w:r>
+              <w:t>y</w:t>
             </w:r>
             <w:proofErr w:type="spellEnd"/>
             <w:r>
-              <w:rPr>
-                <w:rFonts w:ascii="inter" w:eastAsia="inter" w:hAnsi="inter" w:cs="inter"/>
-                <w:i/>
-                <w:color w:val="000000"/>
-                <w:sz w:val="17"/>
-              </w:rPr>
               <w:t xml:space="preserve"> </w:t>
             </w:r>
             <w:proofErr w:type="spellStart"/>
             <w:r>
-              <w:rPr>
-                <w:rFonts w:ascii="inter" w:eastAsia="inter" w:hAnsi="inter" w:cs="inter"/>
-                <w:i/>
-                <w:color w:val="000000"/>
-                <w:sz w:val="17"/>
-              </w:rPr>
-              <w:t>điền</w:t>
+              <w:t>d</w:t>
+            </w:r>
+            <w:r>
+              <w:rPr>
+                <w:rFonts w:ascii="Cambria" w:hAnsi="Cambria"/>
+              </w:rPr>
+              <w:t>ựng</w:t>
             </w:r>
             <w:proofErr w:type="spellEnd"/>
             <w:r>
               <w:rPr>
-                <w:rFonts w:ascii="inter" w:eastAsia="inter" w:hAnsi="inter" w:cs="inter"/>
-                <w:i/>
-                <w:color w:val="000000"/>
-                <w:sz w:val="17"/>
-              </w:rPr>
-              <w:t>)</w:t>
+                <w:rFonts w:ascii="Cambria" w:hAnsi="Cambria"/>
+              </w:rPr>
+              <w:t xml:space="preserve"> layout </w:t>
+            </w:r>
+            <w:proofErr w:type="spellStart"/>
+            <w:r>
+              <w:rPr>
+                <w:rFonts w:ascii="Cambria" w:hAnsi="Cambria"/>
+              </w:rPr>
+              <w:t>tổng</w:t>
+            </w:r>
+            <w:proofErr w:type="spellEnd"/>
+            <w:r>
+              <w:rPr>
+                <w:rFonts w:ascii="Cambria" w:hAnsi="Cambria"/>
+              </w:rPr>
+              <w:t xml:space="preserve"> </w:t>
+            </w:r>
+            <w:proofErr w:type="spellStart"/>
+            <w:r>
+              <w:rPr>
+                <w:rFonts w:ascii="Cambria" w:hAnsi="Cambria"/>
+              </w:rPr>
+              <w:t>thể</w:t>
+            </w:r>
+            <w:proofErr w:type="spellEnd"/>
+            <w:r>
+              <w:rPr>
+                <w:rFonts w:ascii="Cambria" w:hAnsi="Cambria"/>
+              </w:rPr>
+              <w:t xml:space="preserve"> </w:t>
+            </w:r>
+            <w:proofErr w:type="spellStart"/>
+            <w:r>
+              <w:rPr>
+                <w:rFonts w:ascii="Cambria" w:hAnsi="Cambria"/>
+              </w:rPr>
+              <w:t>cho</w:t>
+            </w:r>
+            <w:proofErr w:type="spellEnd"/>
+            <w:r>
+              <w:rPr>
+                <w:rFonts w:ascii="Cambria" w:hAnsi="Cambria"/>
+              </w:rPr>
+              <w:t xml:space="preserve"> </w:t>
+            </w:r>
+            <w:proofErr w:type="spellStart"/>
+            <w:r>
+              <w:rPr>
+                <w:rFonts w:ascii="Cambria" w:hAnsi="Cambria"/>
+              </w:rPr>
+              <w:t>trang</w:t>
+            </w:r>
+            <w:proofErr w:type="spellEnd"/>
+            <w:r>
+              <w:rPr>
+                <w:rFonts w:ascii="Cambria" w:hAnsi="Cambria"/>
+              </w:rPr>
+              <w:t>.</w:t>
             </w:r>
           </w:p>
         </w:tc>
@@ -15942,53 +15946,188 @@
               <w:spacing w:line="360" w:lineRule="auto"/>
             </w:pPr>
             <w:r>
-              <w:rPr>
-                <w:rFonts w:ascii="inter" w:eastAsia="inter" w:hAnsi="inter" w:cs="inter"/>
-                <w:i/>
-                <w:color w:val="000000"/>
-                <w:sz w:val="17"/>
-              </w:rPr>
-              <w:t>(</w:t>
+              <w:t xml:space="preserve">Thanh </w:t>
             </w:r>
             <w:proofErr w:type="spellStart"/>
             <w:r>
-              <w:rPr>
-                <w:rFonts w:ascii="inter" w:eastAsia="inter" w:hAnsi="inter" w:cs="inter"/>
-                <w:i/>
-                <w:color w:val="000000"/>
-                <w:sz w:val="17"/>
-              </w:rPr>
-              <w:t>Tự</w:t>
+              <w:t>đ</w:t>
+            </w:r>
+            <w:r>
+              <w:t>i</w:t>
+            </w:r>
+            <w:r>
+              <w:t>ề</w:t>
+            </w:r>
+            <w:r>
+              <w:t>u</w:t>
             </w:r>
             <w:proofErr w:type="spellEnd"/>
             <w:r>
-              <w:rPr>
-                <w:rFonts w:ascii="inter" w:eastAsia="inter" w:hAnsi="inter" w:cs="inter"/>
-                <w:i/>
-                <w:color w:val="000000"/>
-                <w:sz w:val="17"/>
-              </w:rPr>
               <w:t xml:space="preserve"> </w:t>
             </w:r>
             <w:proofErr w:type="spellStart"/>
             <w:r>
-              <w:rPr>
-                <w:rFonts w:ascii="inter" w:eastAsia="inter" w:hAnsi="inter" w:cs="inter"/>
-                <w:i/>
-                <w:color w:val="000000"/>
-                <w:sz w:val="17"/>
-              </w:rPr>
-              <w:t>điền</w:t>
+              <w:t>h</w:t>
+            </w:r>
+            <w:r>
+              <w:t>ướ</w:t>
+            </w:r>
+            <w:r>
+              <w:t>ng</w:t>
             </w:r>
             <w:proofErr w:type="spellEnd"/>
             <w:r>
-              <w:rPr>
-                <w:rFonts w:ascii="inter" w:eastAsia="inter" w:hAnsi="inter" w:cs="inter"/>
-                <w:i/>
-                <w:color w:val="000000"/>
-                <w:sz w:val="17"/>
-              </w:rPr>
-              <w:t>)</w:t>
+              <w:t xml:space="preserve"> </w:t>
+            </w:r>
+            <w:proofErr w:type="spellStart"/>
+            <w:r>
+              <w:t>n</w:t>
+            </w:r>
+            <w:r>
+              <w:t>ằ</w:t>
+            </w:r>
+            <w:r>
+              <w:t>m</w:t>
+            </w:r>
+            <w:proofErr w:type="spellEnd"/>
+            <w:r>
+              <w:t xml:space="preserve"> </w:t>
+            </w:r>
+            <w:proofErr w:type="spellStart"/>
+            <w:r>
+              <w:t>ngang</w:t>
+            </w:r>
+            <w:proofErr w:type="spellEnd"/>
+            <w:r>
+              <w:t xml:space="preserve">, </w:t>
+            </w:r>
+            <w:proofErr w:type="spellStart"/>
+            <w:r>
+              <w:t>c</w:t>
+            </w:r>
+            <w:r>
+              <w:t>ă</w:t>
+            </w:r>
+            <w:r>
+              <w:t>n</w:t>
+            </w:r>
+            <w:proofErr w:type="spellEnd"/>
+            <w:r>
+              <w:t xml:space="preserve"> </w:t>
+            </w:r>
+            <w:proofErr w:type="spellStart"/>
+            <w:r>
+              <w:t>gi</w:t>
+            </w:r>
+            <w:r>
+              <w:t>ữ</w:t>
+            </w:r>
+            <w:r>
+              <w:t>a</w:t>
+            </w:r>
+            <w:proofErr w:type="spellEnd"/>
+            <w:r>
+              <w:t xml:space="preserve"> </w:t>
+            </w:r>
+            <w:proofErr w:type="spellStart"/>
+            <w:r>
+              <w:t>n</w:t>
+            </w:r>
+            <w:r>
+              <w:t>ộ</w:t>
+            </w:r>
+            <w:r>
+              <w:t>i</w:t>
+            </w:r>
+            <w:proofErr w:type="spellEnd"/>
+            <w:r>
+              <w:t xml:space="preserve"> dung </w:t>
+            </w:r>
+            <w:proofErr w:type="spellStart"/>
+            <w:r>
+              <w:t>trong</w:t>
+            </w:r>
+            <w:proofErr w:type="spellEnd"/>
+            <w:r>
+              <w:t xml:space="preserve"> div, </w:t>
+            </w:r>
+            <w:proofErr w:type="spellStart"/>
+            <w:r>
+              <w:t>s</w:t>
+            </w:r>
+            <w:r>
+              <w:t>ắ</w:t>
+            </w:r>
+            <w:r>
+              <w:t>p</w:t>
+            </w:r>
+            <w:proofErr w:type="spellEnd"/>
+            <w:r>
+              <w:t xml:space="preserve"> </w:t>
+            </w:r>
+            <w:proofErr w:type="spellStart"/>
+            <w:r>
+              <w:t>x</w:t>
+            </w:r>
+            <w:r>
+              <w:t>ế</w:t>
+            </w:r>
+            <w:r>
+              <w:t>p</w:t>
+            </w:r>
+            <w:proofErr w:type="spellEnd"/>
+            <w:r>
+              <w:t xml:space="preserve"> </w:t>
+            </w:r>
+            <w:proofErr w:type="spellStart"/>
+            <w:r>
+              <w:t>c</w:t>
+            </w:r>
+            <w:r>
+              <w:t>á</w:t>
+            </w:r>
+            <w:r>
+              <w:t>c</w:t>
+            </w:r>
+            <w:proofErr w:type="spellEnd"/>
+            <w:r>
+              <w:t xml:space="preserve"> card </w:t>
+            </w:r>
+            <w:proofErr w:type="spellStart"/>
+            <w:r>
+              <w:t>theo</w:t>
+            </w:r>
+            <w:proofErr w:type="spellEnd"/>
+            <w:r>
+              <w:t xml:space="preserve"> </w:t>
+            </w:r>
+            <w:proofErr w:type="spellStart"/>
+            <w:r>
+              <w:t>m</w:t>
+            </w:r>
+            <w:r>
+              <w:t>ộ</w:t>
+            </w:r>
+            <w:r>
+              <w:t>t</w:t>
+            </w:r>
+            <w:proofErr w:type="spellEnd"/>
+            <w:r>
+              <w:t xml:space="preserve"> </w:t>
+            </w:r>
+            <w:proofErr w:type="spellStart"/>
+            <w:r>
+              <w:t>h</w:t>
+            </w:r>
+            <w:r>
+              <w:t>à</w:t>
+            </w:r>
+            <w:r>
+              <w:t>ng</w:t>
+            </w:r>
+            <w:proofErr w:type="spellEnd"/>
+            <w:r>
+              <w:t>.</w:t>
             </w:r>
           </w:p>
         </w:tc>
@@ -16005,53 +16144,88 @@
               <w:spacing w:line="360" w:lineRule="auto"/>
             </w:pPr>
             <w:r>
-              <w:rPr>
-                <w:rFonts w:ascii="inter" w:eastAsia="inter" w:hAnsi="inter" w:cs="inter"/>
-                <w:i/>
-                <w:color w:val="000000"/>
-                <w:sz w:val="17"/>
-              </w:rPr>
-              <w:t>(</w:t>
+              <w:t xml:space="preserve">Layout </w:t>
             </w:r>
             <w:proofErr w:type="spellStart"/>
             <w:r>
-              <w:rPr>
-                <w:rFonts w:ascii="inter" w:eastAsia="inter" w:hAnsi="inter" w:cs="inter"/>
-                <w:i/>
-                <w:color w:val="000000"/>
-                <w:sz w:val="17"/>
-              </w:rPr>
-              <w:t>Tự</w:t>
+              <w:t>trang</w:t>
             </w:r>
             <w:proofErr w:type="spellEnd"/>
             <w:r>
-              <w:rPr>
-                <w:rFonts w:ascii="inter" w:eastAsia="inter" w:hAnsi="inter" w:cs="inter"/>
-                <w:i/>
-                <w:color w:val="000000"/>
-                <w:sz w:val="17"/>
-              </w:rPr>
+              <w:t xml:space="preserve"> web </w:t>
+            </w:r>
+            <w:proofErr w:type="spellStart"/>
+            <w:r>
+              <w:t>c</w:t>
+            </w:r>
+            <w:r>
+              <w:t>ó</w:t>
+            </w:r>
+            <w:proofErr w:type="spellEnd"/>
+            <w:r>
               <w:t xml:space="preserve"> </w:t>
             </w:r>
             <w:proofErr w:type="spellStart"/>
             <w:r>
-              <w:rPr>
-                <w:rFonts w:ascii="inter" w:eastAsia="inter" w:hAnsi="inter" w:cs="inter"/>
-                <w:i/>
-                <w:color w:val="000000"/>
-                <w:sz w:val="17"/>
-              </w:rPr>
-              <w:t>điền</w:t>
+              <w:t>nhi</w:t>
+            </w:r>
+            <w:r>
+              <w:t>ề</w:t>
+            </w:r>
+            <w:r>
+              <w:t>u</w:t>
             </w:r>
             <w:proofErr w:type="spellEnd"/>
             <w:r>
-              <w:rPr>
-                <w:rFonts w:ascii="inter" w:eastAsia="inter" w:hAnsi="inter" w:cs="inter"/>
-                <w:i/>
-                <w:color w:val="000000"/>
-                <w:sz w:val="17"/>
-              </w:rPr>
-              <w:t>)</w:t>
+              <w:t xml:space="preserve"> </w:t>
+            </w:r>
+            <w:proofErr w:type="spellStart"/>
+            <w:r>
+              <w:t>v</w:t>
+            </w:r>
+            <w:r>
+              <w:t>ù</w:t>
+            </w:r>
+            <w:r>
+              <w:t>ng</w:t>
+            </w:r>
+            <w:proofErr w:type="spellEnd"/>
+            <w:r>
+              <w:t xml:space="preserve">, </w:t>
+            </w:r>
+            <w:proofErr w:type="spellStart"/>
+            <w:r>
+              <w:t>b</w:t>
+            </w:r>
+            <w:r>
+              <w:t>ố</w:t>
+            </w:r>
+            <w:proofErr w:type="spellEnd"/>
+            <w:r>
+              <w:t xml:space="preserve"> </w:t>
+            </w:r>
+            <w:proofErr w:type="spellStart"/>
+            <w:r>
+              <w:t>c</w:t>
+            </w:r>
+            <w:r>
+              <w:t>ụ</w:t>
+            </w:r>
+            <w:r>
+              <w:t>c</w:t>
+            </w:r>
+            <w:proofErr w:type="spellEnd"/>
+            <w:r>
+              <w:t xml:space="preserve"> blog 2</w:t>
+            </w:r>
+            <w:r>
+              <w:t>–</w:t>
+            </w:r>
+            <w:r>
+              <w:t>3</w:t>
+            </w:r>
+            <w:r>
+              <w:t>.</w:t>
             </w:r>
           </w:p>
         </w:tc>
@@ -16658,6 +16832,15 @@
           <w:sz w:val="18"/>
         </w:rPr>
         <w:br/>
+      </w:r>
+      <w:r>
+        <w:rPr>
+          <w:rStyle w:val="VerbatimChar"/>
+          <w:rFonts w:ascii="IBM Plex Mono" w:eastAsia="IBM Plex Mono" w:hAnsi="IBM Plex Mono" w:cs="IBM Plex Mono"/>
+          <w:color w:val="000000"/>
+          <w:sz w:val="18"/>
+        </w:rPr>
+        <w:lastRenderedPageBreak/>
         <w:t>}</w:t>
       </w:r>
       <w:r>
@@ -16683,7 +16866,6 @@
           <w:color w:val="000000"/>
           <w:sz w:val="24"/>
         </w:rPr>
-        <w:lastRenderedPageBreak/>
         <w:t xml:space="preserve">1.2. CSS Grid - Các </w:t>
       </w:r>
       <w:proofErr w:type="spellStart"/>
@@ -17915,6 +18097,15 @@
           <w:sz w:val="18"/>
         </w:rPr>
         <w:br/>
+      </w:r>
+      <w:r>
+        <w:rPr>
+          <w:rStyle w:val="VerbatimChar"/>
+          <w:rFonts w:ascii="IBM Plex Mono" w:eastAsia="IBM Plex Mono" w:hAnsi="IBM Plex Mono" w:cs="IBM Plex Mono"/>
+          <w:color w:val="000000"/>
+          <w:sz w:val="18"/>
+        </w:rPr>
+        <w:lastRenderedPageBreak/>
         <w:t xml:space="preserve">    */</w:t>
       </w:r>
       <w:r>
@@ -17944,15 +18135,6 @@
           <w:sz w:val="18"/>
         </w:rPr>
         <w:br/>
-      </w:r>
-      <w:r>
-        <w:rPr>
-          <w:rStyle w:val="VerbatimChar"/>
-          <w:rFonts w:ascii="IBM Plex Mono" w:eastAsia="IBM Plex Mono" w:hAnsi="IBM Plex Mono" w:cs="IBM Plex Mono"/>
-          <w:color w:val="000000"/>
-          <w:sz w:val="18"/>
-        </w:rPr>
-        <w:lastRenderedPageBreak/>
         <w:t xml:space="preserve">/* </w:t>
       </w:r>
       <w:proofErr w:type="spellStart"/>
@@ -18957,6 +19139,7 @@
           <w:b/>
           <w:color w:val="000000"/>
         </w:rPr>
+        <w:lastRenderedPageBreak/>
         <w:t>Ảnh</w:t>
       </w:r>
       <w:proofErr w:type="spellEnd"/>
@@ -19087,7 +19270,6 @@
           <w:i/>
           <w:color w:val="000000"/>
         </w:rPr>
-        <w:lastRenderedPageBreak/>
         <w:t>(</w:t>
       </w:r>
       <w:proofErr w:type="spellStart"/>
@@ -20082,6 +20264,15 @@
           <w:sz w:val="18"/>
         </w:rPr>
         <w:br/>
+      </w:r>
+      <w:r>
+        <w:rPr>
+          <w:rStyle w:val="VerbatimChar"/>
+          <w:rFonts w:ascii="IBM Plex Mono" w:eastAsia="IBM Plex Mono" w:hAnsi="IBM Plex Mono" w:cs="IBM Plex Mono"/>
+          <w:color w:val="000000"/>
+          <w:sz w:val="18"/>
+        </w:rPr>
+        <w:lastRenderedPageBreak/>
         <w:t xml:space="preserve">       - background: linear-gradient(135deg, #667eea 0%, #764ba2 100%)</w:t>
       </w:r>
       <w:r>
@@ -20102,15 +20293,6 @@
           <w:sz w:val="18"/>
         </w:rPr>
         <w:br/>
-      </w:r>
-      <w:r>
-        <w:rPr>
-          <w:rStyle w:val="VerbatimChar"/>
-          <w:rFonts w:ascii="IBM Plex Mono" w:eastAsia="IBM Plex Mono" w:hAnsi="IBM Plex Mono" w:cs="IBM Plex Mono"/>
-          <w:color w:val="000000"/>
-          <w:sz w:val="18"/>
-        </w:rPr>
-        <w:lastRenderedPageBreak/>
         <w:t xml:space="preserve">       - display: flex</w:t>
       </w:r>
       <w:r>
@@ -21246,6 +21428,7 @@
           <w:color w:val="000000"/>
           <w:sz w:val="24"/>
         </w:rPr>
+        <w:lastRenderedPageBreak/>
         <w:t>PHIẾU HỌC TẬP --- ĐỊNH VỊ CSS &amp; RESPONSIVE DESIGN</w:t>
       </w:r>
       <w:hyperlink w:anchor="fn2">
@@ -21342,7 +21525,6 @@
           <w:color w:val="000000"/>
           <w:sz w:val="24"/>
         </w:rPr>
-        <w:lastRenderedPageBreak/>
         <w:t xml:space="preserve">1. </w:t>
       </w:r>
       <w:proofErr w:type="spellStart"/>
@@ -23181,7 +23363,6 @@
           <w:color w:val="000000"/>
           <w:sz w:val="24"/>
         </w:rPr>
-        <w:lastRenderedPageBreak/>
         <w:t>Yêu</w:t>
       </w:r>
       <w:proofErr w:type="spellEnd"/>
@@ -24088,6 +24269,15 @@
           <w:sz w:val="18"/>
         </w:rPr>
         <w:br/>
+      </w:r>
+      <w:r>
+        <w:rPr>
+          <w:rStyle w:val="VerbatimChar"/>
+          <w:rFonts w:ascii="IBM Plex Mono" w:eastAsia="IBM Plex Mono" w:hAnsi="IBM Plex Mono" w:cs="IBM Plex Mono"/>
+          <w:color w:val="000000"/>
+          <w:sz w:val="18"/>
+        </w:rPr>
+        <w:lastRenderedPageBreak/>
         <w:t xml:space="preserve">       - display: flex, justify/align center</w:t>
       </w:r>
       <w:r>
@@ -24128,15 +24318,6 @@
           <w:sz w:val="18"/>
         </w:rPr>
         <w:br/>
-      </w:r>
-      <w:r>
-        <w:rPr>
-          <w:rStyle w:val="VerbatimChar"/>
-          <w:rFonts w:ascii="IBM Plex Mono" w:eastAsia="IBM Plex Mono" w:hAnsi="IBM Plex Mono" w:cs="IBM Plex Mono"/>
-          <w:color w:val="000000"/>
-          <w:sz w:val="18"/>
-        </w:rPr>
-        <w:lastRenderedPageBreak/>
         <w:t>}</w:t>
       </w:r>
       <w:r>
@@ -31471,7 +31652,6 @@
   <w:style w:type="character" w:default="1" w:styleId="Phngmcinhcuaoanvn">
     <w:name w:val="Default Paragraph Font"/>
     <w:uiPriority w:val="1"/>
-    <w:semiHidden/>
     <w:unhideWhenUsed/>
   </w:style>
   <w:style w:type="table" w:default="1" w:styleId="BangThngthng">
